--- a/8实习准备/分布式知识点-暑期实习准备.docx
+++ b/8实习准备/分布式知识点-暑期实习准备.docx
@@ -6,26 +6,34 @@
       <w:pPr>
         <w:pStyle w:val="1"/>
       </w:pPr>
+      <w:bookmarkStart w:id="0" w:name="OLE_LINK17"/>
+      <w:bookmarkStart w:id="1" w:name="OLE_LINK18"/>
+      <w:bookmarkStart w:id="2" w:name="OLE_LINK19"/>
+      <w:bookmarkStart w:id="3" w:name="OLE_LINK20"/>
       <w:r>
         <w:rPr>
           <w:rFonts w:hint="eastAsia"/>
         </w:rPr>
         <w:t>理论部分</w:t>
+      </w:r>
+    </w:p>
+    <w:bookmarkEnd w:id="0"/>
+    <w:bookmarkEnd w:id="1"/>
+    <w:bookmarkEnd w:id="2"/>
+    <w:bookmarkEnd w:id="3"/>
+    <w:p>
+      <w:pPr>
+        <w:pStyle w:val="2"/>
+      </w:pPr>
+      <w:r>
+        <w:rPr>
+          <w:rFonts w:hint="eastAsia"/>
+        </w:rPr>
+        <w:t>拜占庭将军问题</w:t>
       </w:r>
     </w:p>
     <w:p>
       <w:pPr>
-        <w:pStyle w:val="2"/>
-      </w:pPr>
-      <w:r>
-        <w:rPr>
-          <w:rFonts w:hint="eastAsia"/>
-        </w:rPr>
-        <w:t>拜占庭将军问题</w:t>
-      </w:r>
-    </w:p>
-    <w:p>
-      <w:pPr>
         <w:ind w:firstLine="480"/>
       </w:pPr>
       <w:r>
@@ -62,7 +70,21 @@
         <w:rPr>
           <w:rFonts w:hint="eastAsia"/>
         </w:rPr>
-        <w:t>，在这个问题中传递消息的信道是绝得可信的</w:t>
+        <w:t>，在这个问题中传递消息的信道</w:t>
+      </w:r>
+      <w:proofErr w:type="gramStart"/>
+      <w:r>
+        <w:rPr>
+          <w:rFonts w:hint="eastAsia"/>
+        </w:rPr>
+        <w:t>是绝得可信</w:t>
+      </w:r>
+      <w:proofErr w:type="gramEnd"/>
+      <w:r>
+        <w:rPr>
+          <w:rFonts w:hint="eastAsia"/>
+        </w:rPr>
+        <w:t>的</w:t>
       </w:r>
       <w:r>
         <w:rPr>
@@ -87,19 +109,7 @@
         <w:rPr>
           <w:rFonts w:hint="eastAsia"/>
         </w:rPr>
-        <w:t>是</w:t>
-      </w:r>
-      <w:r>
-        <w:rPr>
-          <w:rFonts w:hint="eastAsia"/>
-        </w:rPr>
-        <w:t>信道有问题的情况</w:t>
-      </w:r>
-      <w:r>
-        <w:rPr>
-          <w:rFonts w:hint="eastAsia"/>
-        </w:rPr>
-        <w:t>。</w:t>
+        <w:t>是信道有问题的情况。</w:t>
       </w:r>
       <w:r>
         <w:rPr>
@@ -280,8 +290,8 @@
       <w:pPr>
         <w:ind w:firstLine="480"/>
       </w:pPr>
-      <w:bookmarkStart w:id="0" w:name="OLE_LINK8"/>
-      <w:bookmarkStart w:id="1" w:name="OLE_LINK9"/>
+      <w:bookmarkStart w:id="4" w:name="OLE_LINK8"/>
+      <w:bookmarkStart w:id="5" w:name="OLE_LINK9"/>
       <w:r>
         <w:rPr>
           <w:rFonts w:hint="eastAsia"/>
@@ -363,9 +373,6 @@
     <w:p>
       <w:pPr>
         <w:ind w:firstLine="480"/>
-        <w:rPr>
-          <w:rFonts w:hint="eastAsia"/>
-        </w:rPr>
       </w:pPr>
       <w:r>
         <w:rPr>
@@ -470,7 +477,21 @@
         <w:rPr>
           <w:rFonts w:hint="eastAsia"/>
         </w:rPr>
-        <w:t>如果为了保证数据一致性，将分区一侧的节点设置为不可用，那么又丧失了</w:t>
+        <w:t>如果为了保证数据一致性，将分区一侧的节点设置为</w:t>
+      </w:r>
+      <w:proofErr w:type="gramStart"/>
+      <w:r>
+        <w:rPr>
+          <w:rFonts w:hint="eastAsia"/>
+        </w:rPr>
+        <w:t>不</w:t>
+      </w:r>
+      <w:proofErr w:type="gramEnd"/>
+      <w:r>
+        <w:rPr>
+          <w:rFonts w:hint="eastAsia"/>
+        </w:rPr>
+        <w:t>可用，那么又丧失了</w:t>
       </w:r>
       <w:r>
         <w:rPr>
@@ -544,8 +565,8 @@
         <w:t>;</w:t>
       </w:r>
     </w:p>
-    <w:bookmarkEnd w:id="0"/>
-    <w:bookmarkEnd w:id="1"/>
+    <w:bookmarkEnd w:id="4"/>
+    <w:bookmarkEnd w:id="5"/>
     <w:p>
       <w:pPr>
         <w:ind w:firstLine="480"/>
@@ -896,9 +917,6 @@
     <w:p>
       <w:pPr>
         <w:ind w:firstLine="480"/>
-        <w:rPr>
-          <w:rFonts w:hint="eastAsia"/>
-        </w:rPr>
       </w:pPr>
     </w:p>
     <w:p>
@@ -910,12 +928,16 @@
       <w:pPr>
         <w:pStyle w:val="2"/>
       </w:pPr>
+      <w:proofErr w:type="spellStart"/>
+      <w:proofErr w:type="gramStart"/>
       <w:r>
         <w:rPr>
           <w:rFonts w:hint="eastAsia"/>
         </w:rPr>
         <w:t>paxos</w:t>
       </w:r>
+      <w:proofErr w:type="spellEnd"/>
+      <w:proofErr w:type="gramEnd"/>
     </w:p>
     <w:p>
       <w:pPr>
@@ -925,13 +947,41 @@
         <w:rPr>
           <w:rFonts w:hint="eastAsia"/>
         </w:rPr>
-        <w:t>实际分布式系统一般是基于消息传递的异步分布式系统，进程可能会慢、被杀死或者重启，消息可能会延迟、丢失、重复、乱序等。</w:t>
-      </w:r>
-      <w:r>
-        <w:rPr>
-          <w:rFonts w:hint="eastAsia"/>
-        </w:rPr>
-        <w:t>在一个可能发生上述异常的分布式系统中如何就某个值达成一致，形成一致的决议，保证不论发生以上任何异常，都不会破坏决议的一致性，这些正是一致性算法要解决的问题。</w:t>
+        <w:t>实际分布式系统一般是基于消息传递的异步分布式系统，进程可能会慢、被杀死或者重启，消息可能会延迟、丢失、重复、</w:t>
+      </w:r>
+      <w:proofErr w:type="gramStart"/>
+      <w:r>
+        <w:rPr>
+          <w:rFonts w:hint="eastAsia"/>
+        </w:rPr>
+        <w:t>乱序等</w:t>
+      </w:r>
+      <w:proofErr w:type="gramEnd"/>
+      <w:r>
+        <w:rPr>
+          <w:rFonts w:hint="eastAsia"/>
+        </w:rPr>
+        <w:t>。</w:t>
+      </w:r>
+      <w:r>
+        <w:rPr>
+          <w:rFonts w:hint="eastAsia"/>
+        </w:rPr>
+        <w:t>在一个可能发生上述异常的分布式系统中如何就某个</w:t>
+      </w:r>
+      <w:proofErr w:type="gramStart"/>
+      <w:r>
+        <w:rPr>
+          <w:rFonts w:hint="eastAsia"/>
+        </w:rPr>
+        <w:t>值达成</w:t>
+      </w:r>
+      <w:proofErr w:type="gramEnd"/>
+      <w:r>
+        <w:rPr>
+          <w:rFonts w:hint="eastAsia"/>
+        </w:rPr>
+        <w:t>一致，形成一致的决议，保证不论发生以上任何异常，都不会破坏决议的一致性，这些正是一致性算法要解决的问题。</w:t>
       </w:r>
     </w:p>
     <w:p>
@@ -945,7 +995,35 @@
         <w:rPr>
           <w:rFonts w:hint="eastAsia"/>
         </w:rPr>
-        <w:t>存储系统多副本，主从同步不管是强一致同方式步还是异步同步方式，都无法同时保证数据的</w:t>
+        <w:t>存储系统多副本，主从同步不管是</w:t>
+      </w:r>
+      <w:proofErr w:type="gramStart"/>
+      <w:r>
+        <w:rPr>
+          <w:rFonts w:hint="eastAsia"/>
+        </w:rPr>
+        <w:t>强一致</w:t>
+      </w:r>
+      <w:proofErr w:type="gramEnd"/>
+      <w:r>
+        <w:rPr>
+          <w:rFonts w:hint="eastAsia"/>
+        </w:rPr>
+        <w:t>同方式</w:t>
+      </w:r>
+      <w:proofErr w:type="gramStart"/>
+      <w:r>
+        <w:rPr>
+          <w:rFonts w:hint="eastAsia"/>
+        </w:rPr>
+        <w:t>步还是</w:t>
+      </w:r>
+      <w:proofErr w:type="gramEnd"/>
+      <w:r>
+        <w:rPr>
+          <w:rFonts w:hint="eastAsia"/>
+        </w:rPr>
+        <w:t>异步同步方式，都无法同时保证数据的</w:t>
       </w:r>
       <w:r>
         <w:rPr>
@@ -971,6 +1049,7 @@
         </w:rPr>
         <w:t>，而</w:t>
       </w:r>
+      <w:proofErr w:type="spellStart"/>
       <w:r>
         <w:rPr>
           <w:rFonts w:hint="eastAsia"/>
@@ -978,6 +1057,7 @@
         </w:rPr>
         <w:t>Paxos</w:t>
       </w:r>
+      <w:proofErr w:type="spellEnd"/>
       <w:r>
         <w:rPr>
           <w:rFonts w:hint="eastAsia"/>
@@ -1004,26 +1084,439 @@
           <w:rFonts w:hint="eastAsia"/>
           <w:b/>
         </w:rPr>
+        <w:t>，</w:t>
+      </w:r>
+      <w:r>
+        <w:rPr>
+          <w:rFonts w:hint="eastAsia"/>
+          <w:b/>
+        </w:rPr>
+        <w:t>因此</w:t>
+      </w:r>
+      <w:proofErr w:type="spellStart"/>
+      <w:r>
+        <w:rPr>
+          <w:rFonts w:hint="eastAsia"/>
+          <w:b/>
+        </w:rPr>
+        <w:t>Paxos</w:t>
+      </w:r>
+      <w:proofErr w:type="spellEnd"/>
+      <w:r>
+        <w:rPr>
+          <w:rFonts w:hint="eastAsia"/>
+          <w:b/>
+        </w:rPr>
+        <w:t>、</w:t>
+      </w:r>
+      <w:r>
+        <w:rPr>
+          <w:rFonts w:hint="eastAsia"/>
+          <w:b/>
+        </w:rPr>
+        <w:t>Raft</w:t>
+      </w:r>
+      <w:r>
+        <w:rPr>
+          <w:rFonts w:hint="eastAsia"/>
+          <w:b/>
+        </w:rPr>
+        <w:t>等分布式一致性算法被广泛的用于管理副本的一致性，提供高可用性</w:t>
+      </w:r>
+      <w:r>
+        <w:rPr>
+          <w:rFonts w:hint="eastAsia"/>
+          <w:b/>
+        </w:rPr>
         <w:t>。</w:t>
       </w:r>
-      <w:bookmarkStart w:id="2" w:name="_GoBack"/>
-      <w:bookmarkEnd w:id="2"/>
     </w:p>
     <w:p>
       <w:pPr>
         <w:ind w:firstLine="480"/>
         <w:rPr>
+          <w:b/>
+        </w:rPr>
+      </w:pPr>
+      <w:proofErr w:type="spellStart"/>
+      <w:r>
+        <w:rPr>
+          <w:rFonts w:hint="eastAsia"/>
+        </w:rPr>
+        <w:t>Paxos</w:t>
+      </w:r>
+      <w:proofErr w:type="spellEnd"/>
+      <w:r>
+        <w:rPr>
+          <w:rFonts w:hint="eastAsia"/>
+        </w:rPr>
+        <w:t>算法需要解决的问题就是如何在一个可能发生上述异常的分布式系统中，</w:t>
+      </w:r>
+      <w:r>
+        <w:rPr>
+          <w:rFonts w:hint="eastAsia"/>
+          <w:b/>
+        </w:rPr>
+        <w:t>快速</w:t>
+      </w:r>
+      <w:proofErr w:type="gramStart"/>
+      <w:r>
+        <w:rPr>
+          <w:rFonts w:hint="eastAsia"/>
+          <w:b/>
+        </w:rPr>
+        <w:t>且正确</w:t>
+      </w:r>
+      <w:proofErr w:type="gramEnd"/>
+      <w:r>
+        <w:rPr>
+          <w:rFonts w:hint="eastAsia"/>
+          <w:b/>
+        </w:rPr>
+        <w:t>地在集群内部对某个数据的</w:t>
+      </w:r>
+      <w:proofErr w:type="gramStart"/>
+      <w:r>
+        <w:rPr>
+          <w:rFonts w:hint="eastAsia"/>
+          <w:b/>
+        </w:rPr>
+        <w:t>值达成</w:t>
+      </w:r>
+      <w:proofErr w:type="gramEnd"/>
+      <w:r>
+        <w:rPr>
+          <w:rFonts w:hint="eastAsia"/>
+          <w:b/>
+        </w:rPr>
+        <w:t>一致</w:t>
+      </w:r>
+      <w:r>
+        <w:rPr>
+          <w:rFonts w:hint="eastAsia"/>
+          <w:b/>
+        </w:rPr>
+        <w:t>，</w:t>
+      </w:r>
+      <w:r>
+        <w:rPr>
+          <w:rFonts w:hint="eastAsia"/>
+          <w:b/>
+        </w:rPr>
+        <w:t>并且保证不论发生以上任何异常，都不会破坏整个系统的一致性</w:t>
+      </w:r>
+      <w:r>
+        <w:rPr>
+          <w:rFonts w:hint="eastAsia"/>
+          <w:b/>
+        </w:rPr>
+        <w:t>。</w:t>
+      </w:r>
+    </w:p>
+    <w:p>
+      <w:pPr>
+        <w:ind w:firstLine="482"/>
+        <w:rPr>
+          <w:b/>
+        </w:rPr>
+      </w:pPr>
+    </w:p>
+    <w:p>
+      <w:pPr>
+        <w:pStyle w:val="1"/>
+      </w:pPr>
+      <w:r>
+        <w:rPr>
+          <w:rFonts w:hint="eastAsia"/>
+        </w:rPr>
+        <w:lastRenderedPageBreak/>
+        <w:t>系统知识</w:t>
+      </w:r>
+    </w:p>
+    <w:p>
+      <w:pPr>
+        <w:pStyle w:val="2"/>
+        <w:rPr>
+          <w:rFonts w:hint="eastAsia"/>
+        </w:rPr>
+      </w:pPr>
+      <w:r>
+        <w:rPr>
+          <w:rFonts w:hint="eastAsia"/>
+        </w:rPr>
+        <w:t>中断、</w:t>
+      </w:r>
+      <w:r>
+        <w:rPr>
+          <w:rFonts w:hint="eastAsia"/>
+        </w:rPr>
+        <w:t>异常</w:t>
+      </w:r>
+      <w:r>
+        <w:rPr>
+          <w:rFonts w:hint="eastAsia"/>
+        </w:rPr>
+        <w:t>和陷阱</w:t>
+      </w:r>
+    </w:p>
+    <w:p>
+      <w:pPr>
+        <w:pStyle w:val="af3"/>
+      </w:pPr>
+      <w:r>
+        <w:drawing>
+          <wp:inline distT="0" distB="0" distL="0" distR="0" wp14:anchorId="37B2A3AE" wp14:editId="3255E313">
+            <wp:extent cx="5274310" cy="2589001"/>
+            <wp:effectExtent l="0" t="0" r="2540" b="1905"/>
+            <wp:docPr id="1" name="图片 1" descr="http://img.blog.csdn.net/20140702173406812?watermark/2/text/aHR0cDovL2Jsb2cuY3Nkbi5uZXQvemF0MTEx/font/5a6L5L2T/fontsize/400/fill/I0JBQkFCMA==/dissolve/70/gravity/Center"/>
+            <wp:cNvGraphicFramePr>
+              <a:graphicFrameLocks xmlns:a="http://schemas.openxmlformats.org/drawingml/2006/main" noChangeAspect="1"/>
+            </wp:cNvGraphicFramePr>
+            <a:graphic xmlns:a="http://schemas.openxmlformats.org/drawingml/2006/main">
+              <a:graphicData uri="http://schemas.openxmlformats.org/drawingml/2006/picture">
+                <pic:pic xmlns:pic="http://schemas.openxmlformats.org/drawingml/2006/picture">
+                  <pic:nvPicPr>
+                    <pic:cNvPr id="0" name="Picture 1" descr="http://img.blog.csdn.net/20140702173406812?watermark/2/text/aHR0cDovL2Jsb2cuY3Nkbi5uZXQvemF0MTEx/font/5a6L5L2T/fontsize/400/fill/I0JBQkFCMA==/dissolve/70/gravity/Center"/>
+                    <pic:cNvPicPr>
+                      <a:picLocks noChangeAspect="1" noChangeArrowheads="1"/>
+                    </pic:cNvPicPr>
+                  </pic:nvPicPr>
+                  <pic:blipFill>
+                    <a:blip r:embed="rId8">
+                      <a:extLst>
+                        <a:ext uri="{28A0092B-C50C-407E-A947-70E740481C1C}">
+                          <a14:useLocalDpi xmlns:a14="http://schemas.microsoft.com/office/drawing/2010/main" val="0"/>
+                        </a:ext>
+                      </a:extLst>
+                    </a:blip>
+                    <a:srcRect/>
+                    <a:stretch>
+                      <a:fillRect/>
+                    </a:stretch>
+                  </pic:blipFill>
+                  <pic:spPr bwMode="auto">
+                    <a:xfrm>
+                      <a:off x="0" y="0"/>
+                      <a:ext cx="5274310" cy="2589001"/>
+                    </a:xfrm>
+                    <a:prstGeom prst="rect">
+                      <a:avLst/>
+                    </a:prstGeom>
+                    <a:noFill/>
+                    <a:ln>
+                      <a:noFill/>
+                    </a:ln>
+                  </pic:spPr>
+                </pic:pic>
+              </a:graphicData>
+            </a:graphic>
+          </wp:inline>
+        </w:drawing>
+      </w:r>
+    </w:p>
+    <w:p>
+      <w:pPr>
+        <w:ind w:firstLine="480"/>
+      </w:pPr>
+      <w:r>
+        <w:rPr>
+          <w:rFonts w:hint="eastAsia"/>
+        </w:rPr>
+        <w:t>中断、异常和陷阱所对应的处理函数一般都可以称之为中断服务程序</w:t>
+      </w:r>
+      <w:r>
+        <w:rPr>
+          <w:rFonts w:hint="eastAsia"/>
+        </w:rPr>
+        <w:t>ISR</w:t>
+      </w:r>
+      <w:r>
+        <w:rPr>
+          <w:rFonts w:hint="eastAsia"/>
+        </w:rPr>
+        <w:t>，</w:t>
+      </w:r>
+      <w:r>
+        <w:rPr>
+          <w:rFonts w:hint="eastAsia"/>
+        </w:rPr>
+        <w:t>比如在陷阱中决定要做的事情，异常中决定如何响应出现的异常，中断中处理对应的事情。</w:t>
+      </w:r>
+    </w:p>
+    <w:p>
+      <w:pPr>
+        <w:ind w:firstLine="480"/>
+      </w:pPr>
+      <w:r>
+        <w:rPr>
+          <w:rFonts w:hint="eastAsia"/>
+        </w:rPr>
+        <w:t>中断是为了设备与</w:t>
+      </w:r>
+      <w:r>
+        <w:rPr>
+          <w:rFonts w:hint="eastAsia"/>
+        </w:rPr>
+        <w:t>CPU</w:t>
+      </w:r>
+      <w:r>
+        <w:rPr>
+          <w:rFonts w:hint="eastAsia"/>
+        </w:rPr>
+        <w:t>之间的通信，比如时钟中断、硬盘读写服务请求中断等。</w:t>
+      </w:r>
+      <w:r>
+        <w:rPr>
+          <w:rFonts w:hint="eastAsia"/>
+        </w:rPr>
+        <w:t>中断是异步的，因为从逻辑上来说，中断的产生与当前正在执行的进程无关。事实上，中断是如此有用，</w:t>
+      </w:r>
+      <w:r>
+        <w:rPr>
+          <w:rFonts w:hint="eastAsia"/>
+        </w:rPr>
+        <w:t>Linux</w:t>
+      </w:r>
+      <w:r>
+        <w:rPr>
+          <w:rFonts w:hint="eastAsia"/>
+        </w:rPr>
+        <w:t>用它来统计时钟，进行硬盘读写等。</w:t>
+      </w:r>
+      <w:r>
+        <w:rPr>
+          <w:rFonts w:hint="eastAsia"/>
+        </w:rPr>
+        <w:t>上面的中断我们可以称之为“硬件中断”，还有一种叫“软件中断”或者叫“可编程中断”，这类中断由编程者用</w:t>
+      </w:r>
+      <w:proofErr w:type="spellStart"/>
+      <w:r>
+        <w:rPr>
+          <w:rFonts w:hint="eastAsia"/>
+        </w:rPr>
+        <w:t>int</w:t>
+      </w:r>
+      <w:proofErr w:type="spellEnd"/>
+      <w:r>
+        <w:rPr>
+          <w:rFonts w:hint="eastAsia"/>
+        </w:rPr>
+        <w:t>指令来触发，在</w:t>
+      </w:r>
+      <w:r>
+        <w:rPr>
+          <w:rFonts w:hint="eastAsia"/>
+        </w:rPr>
+        <w:t>Linux</w:t>
+      </w:r>
+      <w:r>
+        <w:rPr>
+          <w:rFonts w:hint="eastAsia"/>
+        </w:rPr>
+        <w:t>中唯一</w:t>
+      </w:r>
+      <w:proofErr w:type="gramStart"/>
+      <w:r>
+        <w:rPr>
+          <w:rFonts w:hint="eastAsia"/>
+        </w:rPr>
+        <w:t>一个</w:t>
+      </w:r>
+      <w:proofErr w:type="gramEnd"/>
+      <w:r>
+        <w:rPr>
+          <w:rFonts w:hint="eastAsia"/>
+        </w:rPr>
+        <w:t>可编程中断就是</w:t>
+      </w:r>
+      <w:proofErr w:type="spellStart"/>
+      <w:r>
+        <w:rPr>
+          <w:rFonts w:hint="eastAsia"/>
+        </w:rPr>
+        <w:t>int</w:t>
+      </w:r>
+      <w:proofErr w:type="spellEnd"/>
+      <w:r>
+        <w:t xml:space="preserve"> </w:t>
+      </w:r>
+      <w:r>
+        <w:rPr>
+          <w:rFonts w:hint="eastAsia"/>
+        </w:rPr>
+        <w:t>0x</w:t>
+      </w:r>
+      <w:r>
+        <w:t>80</w:t>
+      </w:r>
+      <w:r>
+        <w:rPr>
+          <w:rFonts w:hint="eastAsia"/>
+        </w:rPr>
+        <w:t>系统调用。</w:t>
+      </w:r>
+    </w:p>
+    <w:p>
+      <w:pPr>
+        <w:ind w:firstLine="480"/>
+        <w:rPr>
+          <w:rFonts w:hint="eastAsia"/>
+        </w:rPr>
+      </w:pPr>
+      <w:r>
+        <w:rPr>
+          <w:rFonts w:hint="eastAsia"/>
+        </w:rPr>
+        <w:t>异常是由正在执行的进程产生的，包括出错（</w:t>
+      </w:r>
+      <w:r>
+        <w:rPr>
+          <w:rFonts w:hint="eastAsia"/>
+        </w:rPr>
+        <w:t>fault</w:t>
+      </w:r>
+      <w:r>
+        <w:rPr>
+          <w:rFonts w:hint="eastAsia"/>
+        </w:rPr>
+        <w:t>）、陷入（</w:t>
+      </w:r>
+      <w:r>
+        <w:rPr>
+          <w:rFonts w:hint="eastAsia"/>
+        </w:rPr>
+        <w:t>trap</w:t>
+      </w:r>
+      <w:r>
+        <w:rPr>
+          <w:rFonts w:hint="eastAsia"/>
+        </w:rPr>
+        <w:t>）</w:t>
+      </w:r>
+      <w:r>
+        <w:rPr>
+          <w:rFonts w:hint="eastAsia"/>
+        </w:rPr>
+        <w:t>、可编程异常。当从异常返回时，出错会重新执行那条指令，比如缺页异常；而陷入不会重新执行，比如调试程序时加的断点。</w:t>
+      </w:r>
+      <w:bookmarkStart w:id="6" w:name="_GoBack"/>
+      <w:bookmarkEnd w:id="6"/>
+    </w:p>
+    <w:p>
+      <w:pPr>
+        <w:ind w:firstLine="480"/>
+        <w:rPr>
           <w:rFonts w:hint="eastAsia"/>
         </w:rPr>
       </w:pPr>
     </w:p>
     <w:sectPr>
-      <w:headerReference w:type="even" r:id="rId8"/>
-      <w:headerReference w:type="default" r:id="rId9"/>
-      <w:footerReference w:type="even" r:id="rId10"/>
-      <w:footerReference w:type="default" r:id="rId11"/>
-      <w:headerReference w:type="first" r:id="rId12"/>
-      <w:footerReference w:type="first" r:id="rId13"/>
+      <w:headerReference w:type="even" r:id="rId9"/>
+      <w:headerReference w:type="default" r:id="rId10"/>
+      <w:footerReference w:type="even" r:id="rId11"/>
+      <w:footerReference w:type="default" r:id="rId12"/>
+      <w:headerReference w:type="first" r:id="rId13"/>
+      <w:footerReference w:type="first" r:id="rId14"/>
       <w:pgSz w:w="11906" w:h="16838"/>
       <w:pgMar w:top="1440" w:right="1800" w:bottom="1440" w:left="1800" w:header="851" w:footer="992" w:gutter="0"/>
       <w:cols w:space="425"/>
@@ -5399,7 +5892,7 @@
 </file>
 
 <file path=customXml/itemProps1.xml><?xml version="1.0" encoding="utf-8"?>
-<ds:datastoreItem xmlns:ds="http://schemas.openxmlformats.org/officeDocument/2006/customXml" ds:itemID="{F0940974-BB51-44C0-B948-E8E957562A54}">
+<ds:datastoreItem xmlns:ds="http://schemas.openxmlformats.org/officeDocument/2006/customXml" ds:itemID="{0A0676E4-B282-428D-847A-935BB0A63EA4}">
   <ds:schemaRefs>
     <ds:schemaRef ds:uri="http://schemas.openxmlformats.org/officeDocument/2006/bibliography"/>
   </ds:schemaRefs>
